--- a/src/T.docx
+++ b/src/T.docx
@@ -23,7 +23,7 @@
           <w:lang w:eastAsia="ru-RU"/>
         </w:rPr>
         <w:drawing>
-          <wp:inline distT="0" distB="0" distL="0" distR="0" wp14:anchorId="658124BB" wp14:editId="7DCB7368">
+          <wp:inline distT="0" distB="0" distL="0" distR="0" wp14:anchorId="658124BB" wp14:editId="430CD5FC">
             <wp:extent cx="1051560" cy="1051560"/>
             <wp:effectExtent l="0" t="0" r="0" b="0"/>
             <wp:docPr id="1" name="Рисунок 1"/>
@@ -462,7 +462,7 @@
           </mc:Choice>
           <mc:Fallback>
             <w:pict>
-              <v:group w14:anchorId="2FB0CE07" id="Группа 2" o:spid="_x0000_s1026" style="width:441pt;height:3.1pt;mso-position-horizontal-relative:char;mso-position-vertical-relative:line" coordorigin="25456,37603" coordsize="56007,393" o:gfxdata="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">
+              <v:group w14:anchorId="743B74E1" id="Группа 2" o:spid="_x0000_s1026" style="width:441pt;height:3.1pt;mso-position-horizontal-relative:char;mso-position-vertical-relative:line" coordorigin="25456,37603" coordsize="56007,393" o:gfxdata="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">
                 <v:group id="Группа 1" o:spid="_x0000_s1027" style="position:absolute;left:25456;top:37603;width:56007;height:393" coordsize="56007,393" o:gfxdata="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">
                   <v:rect id="Прямоугольник 2" o:spid="_x0000_s1028" style="position:absolute;width:56000;height:375;visibility:visible;mso-wrap-style:square;v-text-anchor:middle" o:gfxdata="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" filled="f" stroked="f">
                     <v:textbox inset="2.53958mm,2.53958mm,2.53958mm,2.53958mm">
@@ -602,7 +602,7 @@
           <w:szCs w:val="28"/>
           <w:lang w:eastAsia="ru-RU"/>
         </w:rPr>
-        <w:t>4</w:t>
+        <w:t>5</w:t>
       </w:r>
     </w:p>
     <w:p>
@@ -669,44 +669,6 @@
           <w:lang w:eastAsia="ru-RU"/>
         </w:rPr>
       </w:pPr>
-    </w:p>
-    <w:p>
-      <w:pPr>
-        <w:pStyle w:val="a3"/>
-        <w:ind w:firstLine="0"/>
-        <w:jc w:val="center"/>
-        <w:rPr>
-          <w:rFonts w:eastAsia="Times New Roman" w:cs="Times New Roman"/>
-          <w:szCs w:val="28"/>
-          <w:lang w:eastAsia="ru-RU"/>
-        </w:rPr>
-      </w:pPr>
-      <w:r>
-        <w:rPr>
-          <w:rFonts w:eastAsia="Times New Roman" w:cs="Times New Roman"/>
-          <w:color w:val="000000"/>
-          <w:szCs w:val="28"/>
-          <w:lang w:eastAsia="ru-RU"/>
-        </w:rPr>
-        <w:t>Тема.</w:t>
-      </w:r>
-      <w:r>
-        <w:rPr>
-          <w:rFonts w:eastAsia="Times New Roman" w:cs="Times New Roman"/>
-          <w:color w:val="000000"/>
-          <w:szCs w:val="28"/>
-          <w:lang w:eastAsia="ru-RU"/>
-        </w:rPr>
-        <w:t xml:space="preserve"> </w:t>
-      </w:r>
-      <w:r>
-        <w:t xml:space="preserve">Особенности при создании таблиц </w:t>
-      </w:r>
-      <w:proofErr w:type="spellStart"/>
-      <w:r>
-        <w:t>Cassandra</w:t>
-      </w:r>
-      <w:proofErr w:type="spellEnd"/>
     </w:p>
     <w:p>
       <w:pPr>
@@ -854,18 +816,8 @@
           <w:sz w:val="24"/>
           <w:szCs w:val="24"/>
         </w:rPr>
-        <w:t xml:space="preserve">Шестаков </w:t>
-      </w:r>
-      <w:proofErr w:type="gramStart"/>
-      <w:r>
-        <w:rPr>
-          <w:rFonts w:eastAsia="Times New Roman" w:cs="Times New Roman"/>
-          <w:sz w:val="24"/>
-          <w:szCs w:val="24"/>
-        </w:rPr>
-        <w:t>Я.Е</w:t>
-      </w:r>
-      <w:proofErr w:type="gramEnd"/>
+        <w:t>Шестаков Я.Е</w:t>
+      </w:r>
     </w:p>
     <w:p>
       <w:pPr>

--- a/src/T.docx
+++ b/src/T.docx
@@ -23,7 +23,7 @@
           <w:lang w:eastAsia="ru-RU"/>
         </w:rPr>
         <w:drawing>
-          <wp:inline distT="0" distB="0" distL="0" distR="0" wp14:anchorId="658124BB" wp14:editId="430CD5FC">
+          <wp:inline distT="0" distB="0" distL="0" distR="0" wp14:anchorId="658124BB" wp14:editId="786C512C">
             <wp:extent cx="1051560" cy="1051560"/>
             <wp:effectExtent l="0" t="0" r="0" b="0"/>
             <wp:docPr id="1" name="Рисунок 1"/>
@@ -602,7 +602,7 @@
           <w:szCs w:val="28"/>
           <w:lang w:eastAsia="ru-RU"/>
         </w:rPr>
-        <w:t>5</w:t>
+        <w:t>6</w:t>
       </w:r>
     </w:p>
     <w:p>

--- a/src/T.docx
+++ b/src/T.docx
@@ -23,7 +23,7 @@
           <w:lang w:eastAsia="ru-RU"/>
         </w:rPr>
         <w:drawing>
-          <wp:inline distT="0" distB="0" distL="0" distR="0" wp14:anchorId="658124BB" wp14:editId="786C512C">
+          <wp:inline distT="0" distB="0" distL="0" distR="0" wp14:anchorId="658124BB" wp14:editId="6A3A00FD">
             <wp:extent cx="1051560" cy="1051560"/>
             <wp:effectExtent l="0" t="0" r="0" b="0"/>
             <wp:docPr id="1" name="Рисунок 1"/>
@@ -602,7 +602,7 @@
           <w:szCs w:val="28"/>
           <w:lang w:eastAsia="ru-RU"/>
         </w:rPr>
-        <w:t>6</w:t>
+        <w:t>8</w:t>
       </w:r>
     </w:p>
     <w:p>
